--- a/game_reviews/translations/7-diamond (Version 1).docx
+++ b/game_reviews/translations/7-diamond (Version 1).docx
@@ -8,18 +8,6 @@
       </w:pPr>
       <w:r>
         <w:t>Play 7 Diamond Slot Free: Features, Jackpot, and Interface</w:t>
-      </w:r>
-    </w:p>
-    <w:p>
-      <w:r/>
-      <w:r>
-        <w:rPr>
-          <w:b/>
-        </w:rPr>
-        <w:t>Meta description</w:t>
-      </w:r>
-      <w:r>
-        <w:t>: Discover the special features of 7 Diamond slot game, explore its high jackpot potential, and enjoy its simple yet engaging user interface. Play for free now!</w:t>
       </w:r>
     </w:p>
     <w:p>
@@ -366,9 +354,18 @@
       <w:r/>
       <w:r>
         <w:rPr>
+          <w:b/>
+        </w:rPr>
+        <w:t>Play 7 Diamond Slot Free: Features, Jackpot, and Interface</w:t>
+      </w:r>
+    </w:p>
+    <w:p>
+      <w:r/>
+      <w:r>
+        <w:rPr>
           <w:i/>
         </w:rPr>
-        <w:t>Please create a feature image for the game "7 Diamond". The image should be in cartoon style and feature a happy Maya warrior with glasses. The warrior should be surrounded by diamonds and other symbols from the game, such as bells, fruit, and the number 7. The image should convey excitement and the possibility of winning big.</w:t>
+        <w:t>Discover the special features of 7 Diamond slot game, explore its high jackpot potential, and enjoy its simple yet engaging user interface. Play for free now!</w:t>
       </w:r>
     </w:p>
     <w:sectPr>

--- a/game_reviews/translations/7-diamond (Version 1).docx
+++ b/game_reviews/translations/7-diamond (Version 1).docx
@@ -8,6 +8,18 @@
       </w:pPr>
       <w:r>
         <w:t>Play 7 Diamond Slot Free: Features, Jackpot, and Interface</w:t>
+      </w:r>
+    </w:p>
+    <w:p>
+      <w:r/>
+      <w:r>
+        <w:rPr>
+          <w:b/>
+        </w:rPr>
+        <w:t>Meta description</w:t>
+      </w:r>
+      <w:r>
+        <w:t>: Discover the special features of 7 Diamond slot game, explore its high jackpot potential, and enjoy its simple yet engaging user interface. Play for free now!</w:t>
       </w:r>
     </w:p>
     <w:p>
@@ -354,18 +366,9 @@
       <w:r/>
       <w:r>
         <w:rPr>
-          <w:b/>
-        </w:rPr>
-        <w:t>Play 7 Diamond Slot Free: Features, Jackpot, and Interface</w:t>
-      </w:r>
-    </w:p>
-    <w:p>
-      <w:r/>
-      <w:r>
-        <w:rPr>
           <w:i/>
         </w:rPr>
-        <w:t>Discover the special features of 7 Diamond slot game, explore its high jackpot potential, and enjoy its simple yet engaging user interface. Play for free now!</w:t>
+        <w:t>Please create a feature image for the game "7 Diamond". The image should be in cartoon style and feature a happy Maya warrior with glasses. The warrior should be surrounded by diamonds and other symbols from the game, such as bells, fruit, and the number 7. The image should convey excitement and the possibility of winning big.</w:t>
       </w:r>
     </w:p>
     <w:sectPr>
